--- a/SecondLab/Уровень 2.docx
+++ b/SecondLab/Уровень 2.docx
@@ -1974,7 +1974,7 @@
                 <w:szCs w:val="28"/>
                 <w:rtl w:val="0"/>
               </w:rPr>
-              <w:t xml:space="preserve">Да, например, слово “MARMALADE”</w:t>
+              <w:t xml:space="preserve">Да, например, слово “Hearthrug”</w:t>
             </w:r>
           </w:p>
         </w:tc>
